--- a/docs/TM471_Report_ElieYammine_190204_WorkWise_Spring2023.docx
+++ b/docs/TM471_Report_ElieYammine_190204_WorkWise_Spring2023.docx
@@ -9,10 +9,10 @@
           <w:rFonts w:ascii="Arial" w:hAnsi="Arial" w:asciiTheme="minorBidi" w:hAnsiTheme="minorBidi"/>
         </w:rPr>
       </w:pPr>
-      <w:bookmarkStart w:id="0" w:name="_Toc318189312"/>
-      <w:bookmarkStart w:id="1" w:name="_Toc318188327"/>
-      <w:bookmarkStart w:id="2" w:name="_Toc318188227"/>
-      <w:bookmarkStart w:id="3" w:name="_Toc321147149"/>
+      <w:bookmarkStart w:id="0" w:name="_Toc321147149"/>
+      <w:bookmarkStart w:id="1" w:name="_Toc318188227"/>
+      <w:bookmarkStart w:id="2" w:name="_Toc318188327"/>
+      <w:bookmarkStart w:id="3" w:name="_Toc318189312"/>
       <w:bookmarkStart w:id="4" w:name="_Toc321147011"/>
       <w:bookmarkEnd w:id="0"/>
       <w:bookmarkEnd w:id="1"/>
@@ -67,24 +67,24 @@
           <w:rFonts w:ascii="Arial" w:hAnsi="Arial" w:cs="Arial" w:asciiTheme="minorBidi" w:cstheme="minorBidi" w:hAnsiTheme="minorBidi"/>
         </w:rPr>
       </w:pPr>
-      <w:bookmarkStart w:id="5" w:name="_Toc318189312"/>
-      <w:bookmarkStart w:id="6" w:name="_Toc318188327"/>
-      <w:bookmarkStart w:id="7" w:name="_Toc318188227"/>
-      <w:bookmarkStart w:id="8" w:name="_Toc321147149"/>
-      <w:bookmarkStart w:id="9" w:name="_Toc321147011"/>
-      <w:bookmarkStart w:id="10" w:name="_Toc133524228"/>
-      <w:bookmarkEnd w:id="5"/>
+      <w:bookmarkStart w:id="5" w:name="_Toc133524228"/>
+      <w:bookmarkStart w:id="6" w:name="_Toc3211470111"/>
+      <w:bookmarkStart w:id="7" w:name="_Toc3211471491"/>
+      <w:bookmarkStart w:id="8" w:name="_Toc3181882271"/>
+      <w:bookmarkStart w:id="9" w:name="_Toc3181883271"/>
+      <w:bookmarkStart w:id="10" w:name="_Toc3181893121"/>
       <w:bookmarkEnd w:id="6"/>
       <w:bookmarkEnd w:id="7"/>
       <w:bookmarkEnd w:id="8"/>
       <w:bookmarkEnd w:id="9"/>
+      <w:bookmarkEnd w:id="10"/>
       <w:r>
         <w:rPr>
           <w:rFonts w:cs="Arial" w:ascii="Arial" w:hAnsi="Arial" w:asciiTheme="minorBidi" w:cstheme="minorBidi" w:hAnsiTheme="minorBidi"/>
         </w:rPr>
         <w:t>Faculty of Computer Studies</w:t>
       </w:r>
-      <w:bookmarkEnd w:id="10"/>
+      <w:bookmarkEnd w:id="5"/>
     </w:p>
     <w:p>
       <w:pPr>
@@ -293,6 +293,7 @@
             <w:rPr>
               <w:webHidden/>
               <w:rStyle w:val="IndexLink"/>
+              <w:vanish w:val="false"/>
               <w:rFonts w:ascii="Arial" w:hAnsi="Arial"/>
             </w:rPr>
             <w:instrText xml:space="preserve"> TOC \z \o "1-3" \u \h</w:instrText>
@@ -301,6 +302,7 @@
             <w:rPr>
               <w:webHidden/>
               <w:rStyle w:val="IndexLink"/>
+              <w:vanish w:val="false"/>
               <w:rFonts w:ascii="Arial" w:hAnsi="Arial"/>
             </w:rPr>
             <w:fldChar w:fldCharType="separate"/>
@@ -311,6 +313,7 @@
                 <w:webHidden/>
                 <w:rStyle w:val="IndexLink"/>
                 <w:rFonts w:ascii="Arial" w:hAnsi="Arial" w:asciiTheme="minorBidi" w:hAnsiTheme="minorBidi"/>
+                <w:vanish w:val="false"/>
               </w:rPr>
               <w:t>Faculty of Computer Studies</w:t>
             </w:r>
@@ -367,6 +370,7 @@
                 <w:webHidden/>
                 <w:rStyle w:val="IndexLink"/>
                 <w:rFonts w:ascii="Arial" w:hAnsi="Arial" w:asciiTheme="minorBidi" w:hAnsiTheme="minorBidi"/>
+                <w:vanish w:val="false"/>
               </w:rPr>
               <w:t>TM471: Graduation project</w:t>
             </w:r>
@@ -421,13 +425,6 @@
             <w:r>
               <w:rPr>
                 <w:webHidden/>
-                <w:rStyle w:val="IndexLink"/>
-              </w:rPr>
-              <w:t>Abstract</w:t>
-            </w:r>
-            <w:r>
-              <w:rPr>
-                <w:webHidden/>
               </w:rPr>
               <w:fldChar w:fldCharType="begin"/>
             </w:r>
@@ -445,9 +442,11 @@
             </w:r>
             <w:r>
               <w:rPr>
+                <w:webHidden/>
                 <w:rStyle w:val="IndexLink"/>
                 <w:vanish w:val="false"/>
               </w:rPr>
+              <w:t>Abstract</w:t>
               <w:tab/>
               <w:t>3</w:t>
             </w:r>
@@ -476,13 +475,6 @@
             <w:r>
               <w:rPr>
                 <w:webHidden/>
-                <w:rStyle w:val="IndexLink"/>
-              </w:rPr>
-              <w:t>Chapter I: Introduction</w:t>
-            </w:r>
-            <w:r>
-              <w:rPr>
-                <w:webHidden/>
               </w:rPr>
               <w:fldChar w:fldCharType="begin"/>
             </w:r>
@@ -500,9 +492,11 @@
             </w:r>
             <w:r>
               <w:rPr>
+                <w:webHidden/>
                 <w:rStyle w:val="IndexLink"/>
                 <w:vanish w:val="false"/>
               </w:rPr>
+              <w:t>Chapter I: Introduction</w:t>
               <w:tab/>
               <w:t>3</w:t>
             </w:r>
@@ -531,13 +525,6 @@
             <w:r>
               <w:rPr>
                 <w:webHidden/>
-                <w:rStyle w:val="IndexLink"/>
-              </w:rPr>
-              <w:t>The problem:</w:t>
-            </w:r>
-            <w:r>
-              <w:rPr>
-                <w:webHidden/>
               </w:rPr>
               <w:fldChar w:fldCharType="begin"/>
             </w:r>
@@ -555,9 +542,11 @@
             </w:r>
             <w:r>
               <w:rPr>
+                <w:webHidden/>
                 <w:rStyle w:val="IndexLink"/>
                 <w:vanish w:val="false"/>
               </w:rPr>
+              <w:t>The problem:</w:t>
               <w:tab/>
               <w:t>4</w:t>
             </w:r>
@@ -586,13 +575,6 @@
             <w:r>
               <w:rPr>
                 <w:webHidden/>
-                <w:rStyle w:val="IndexLink"/>
-              </w:rPr>
-              <w:t>The solution:</w:t>
-            </w:r>
-            <w:r>
-              <w:rPr>
-                <w:webHidden/>
               </w:rPr>
               <w:fldChar w:fldCharType="begin"/>
             </w:r>
@@ -610,9 +592,11 @@
             </w:r>
             <w:r>
               <w:rPr>
+                <w:webHidden/>
                 <w:rStyle w:val="IndexLink"/>
                 <w:vanish w:val="false"/>
               </w:rPr>
+              <w:t>The solution:</w:t>
               <w:tab/>
               <w:t>4</w:t>
             </w:r>
@@ -641,13 +625,6 @@
             <w:r>
               <w:rPr>
                 <w:webHidden/>
-                <w:rStyle w:val="IndexLink"/>
-              </w:rPr>
-              <w:t>Project Aim:</w:t>
-            </w:r>
-            <w:r>
-              <w:rPr>
-                <w:webHidden/>
               </w:rPr>
               <w:fldChar w:fldCharType="begin"/>
             </w:r>
@@ -665,9 +642,11 @@
             </w:r>
             <w:r>
               <w:rPr>
+                <w:webHidden/>
                 <w:rStyle w:val="IndexLink"/>
                 <w:vanish w:val="false"/>
               </w:rPr>
+              <w:t>Project Aim:</w:t>
               <w:tab/>
               <w:t>4</w:t>
             </w:r>
@@ -696,13 +675,6 @@
             <w:r>
               <w:rPr>
                 <w:webHidden/>
-                <w:rStyle w:val="IndexLink"/>
-              </w:rPr>
-              <w:t>Modules:</w:t>
-            </w:r>
-            <w:r>
-              <w:rPr>
-                <w:webHidden/>
               </w:rPr>
               <w:fldChar w:fldCharType="begin"/>
             </w:r>
@@ -720,9 +692,11 @@
             </w:r>
             <w:r>
               <w:rPr>
+                <w:webHidden/>
                 <w:rStyle w:val="IndexLink"/>
                 <w:vanish w:val="false"/>
               </w:rPr>
+              <w:t>Modules:</w:t>
               <w:tab/>
               <w:t>5</w:t>
             </w:r>
@@ -751,13 +725,6 @@
             <w:r>
               <w:rPr>
                 <w:webHidden/>
-                <w:rStyle w:val="IndexLink"/>
-              </w:rPr>
-              <w:t>Chapter II: Review</w:t>
-            </w:r>
-            <w:r>
-              <w:rPr>
-                <w:webHidden/>
               </w:rPr>
               <w:fldChar w:fldCharType="begin"/>
             </w:r>
@@ -775,9 +742,11 @@
             </w:r>
             <w:r>
               <w:rPr>
+                <w:webHidden/>
                 <w:rStyle w:val="IndexLink"/>
                 <w:vanish w:val="false"/>
               </w:rPr>
+              <w:t>Chapter II: Review</w:t>
               <w:tab/>
               <w:t>5</w:t>
             </w:r>
@@ -806,13 +775,6 @@
             <w:r>
               <w:rPr>
                 <w:webHidden/>
-                <w:rStyle w:val="IndexLink"/>
-              </w:rPr>
-              <w:t>Introduction:</w:t>
-            </w:r>
-            <w:r>
-              <w:rPr>
-                <w:webHidden/>
               </w:rPr>
               <w:fldChar w:fldCharType="begin"/>
             </w:r>
@@ -830,9 +792,11 @@
             </w:r>
             <w:r>
               <w:rPr>
+                <w:webHidden/>
                 <w:rStyle w:val="IndexLink"/>
                 <w:vanish w:val="false"/>
               </w:rPr>
+              <w:t>Introduction:</w:t>
               <w:tab/>
               <w:t>5</w:t>
             </w:r>
@@ -861,13 +825,6 @@
             <w:r>
               <w:rPr>
                 <w:webHidden/>
-                <w:rStyle w:val="IndexLink"/>
-              </w:rPr>
-              <w:t>Existing Products</w:t>
-            </w:r>
-            <w:r>
-              <w:rPr>
-                <w:webHidden/>
               </w:rPr>
               <w:fldChar w:fldCharType="begin"/>
             </w:r>
@@ -885,9 +842,11 @@
             </w:r>
             <w:r>
               <w:rPr>
+                <w:webHidden/>
                 <w:rStyle w:val="IndexLink"/>
                 <w:vanish w:val="false"/>
               </w:rPr>
+              <w:t>Existing Products</w:t>
               <w:tab/>
               <w:t>6</w:t>
             </w:r>
@@ -916,13 +875,6 @@
             <w:r>
               <w:rPr>
                 <w:webHidden/>
-                <w:rStyle w:val="IndexLink"/>
-              </w:rPr>
-              <w:t>LinkedIn:</w:t>
-            </w:r>
-            <w:r>
-              <w:rPr>
-                <w:webHidden/>
               </w:rPr>
               <w:fldChar w:fldCharType="begin"/>
             </w:r>
@@ -940,9 +892,11 @@
             </w:r>
             <w:r>
               <w:rPr>
+                <w:webHidden/>
                 <w:rStyle w:val="IndexLink"/>
                 <w:vanish w:val="false"/>
               </w:rPr>
+              <w:t>LinkedIn:</w:t>
               <w:tab/>
               <w:t>6</w:t>
             </w:r>
@@ -971,13 +925,6 @@
             <w:r>
               <w:rPr>
                 <w:webHidden/>
-                <w:rStyle w:val="IndexLink"/>
-              </w:rPr>
-              <w:t>Glassdoor</w:t>
-            </w:r>
-            <w:r>
-              <w:rPr>
-                <w:webHidden/>
               </w:rPr>
               <w:fldChar w:fldCharType="begin"/>
             </w:r>
@@ -995,9 +942,11 @@
             </w:r>
             <w:r>
               <w:rPr>
+                <w:webHidden/>
                 <w:rStyle w:val="IndexLink"/>
                 <w:vanish w:val="false"/>
               </w:rPr>
+              <w:t>Glassdoor</w:t>
               <w:tab/>
               <w:t>6</w:t>
             </w:r>
@@ -1026,13 +975,6 @@
             <w:r>
               <w:rPr>
                 <w:webHidden/>
-                <w:rStyle w:val="IndexLink"/>
-              </w:rPr>
-              <w:t>Chapter III: Requirement and Analysis</w:t>
-            </w:r>
-            <w:r>
-              <w:rPr>
-                <w:webHidden/>
               </w:rPr>
               <w:fldChar w:fldCharType="begin"/>
             </w:r>
@@ -1050,9 +992,11 @@
             </w:r>
             <w:r>
               <w:rPr>
+                <w:webHidden/>
                 <w:rStyle w:val="IndexLink"/>
                 <w:vanish w:val="false"/>
               </w:rPr>
+              <w:t>Chapter III: Requirement and Analysis</w:t>
               <w:tab/>
               <w:t>7</w:t>
             </w:r>
@@ -1081,13 +1025,6 @@
             <w:r>
               <w:rPr>
                 <w:webHidden/>
-                <w:rStyle w:val="IndexLink"/>
-              </w:rPr>
-              <w:t>General requirements:</w:t>
-            </w:r>
-            <w:r>
-              <w:rPr>
-                <w:webHidden/>
               </w:rPr>
               <w:fldChar w:fldCharType="begin"/>
             </w:r>
@@ -1105,9 +1042,11 @@
             </w:r>
             <w:r>
               <w:rPr>
+                <w:webHidden/>
                 <w:rStyle w:val="IndexLink"/>
                 <w:vanish w:val="false"/>
               </w:rPr>
+              <w:t>General requirements:</w:t>
               <w:tab/>
               <w:t>7</w:t>
             </w:r>
@@ -1136,13 +1075,6 @@
             <w:r>
               <w:rPr>
                 <w:webHidden/>
-                <w:rStyle w:val="IndexLink"/>
-              </w:rPr>
-              <w:t>Functional:</w:t>
-            </w:r>
-            <w:r>
-              <w:rPr>
-                <w:webHidden/>
               </w:rPr>
               <w:fldChar w:fldCharType="begin"/>
             </w:r>
@@ -1160,9 +1092,11 @@
             </w:r>
             <w:r>
               <w:rPr>
+                <w:webHidden/>
                 <w:rStyle w:val="IndexLink"/>
                 <w:vanish w:val="false"/>
               </w:rPr>
+              <w:t>Functional:</w:t>
               <w:tab/>
               <w:t>7</w:t>
             </w:r>
@@ -1191,13 +1125,6 @@
             <w:r>
               <w:rPr>
                 <w:webHidden/>
-                <w:rStyle w:val="IndexLink"/>
-              </w:rPr>
-              <w:t>Non-functional:</w:t>
-            </w:r>
-            <w:r>
-              <w:rPr>
-                <w:webHidden/>
               </w:rPr>
               <w:fldChar w:fldCharType="begin"/>
             </w:r>
@@ -1215,9 +1142,11 @@
             </w:r>
             <w:r>
               <w:rPr>
+                <w:webHidden/>
                 <w:rStyle w:val="IndexLink"/>
                 <w:vanish w:val="false"/>
               </w:rPr>
+              <w:t>Non-functional:</w:t>
               <w:tab/>
               <w:t>7</w:t>
             </w:r>
@@ -1246,13 +1175,6 @@
             <w:r>
               <w:rPr>
                 <w:webHidden/>
-                <w:rStyle w:val="IndexLink"/>
-              </w:rPr>
-              <w:t>Software, Hardware:</w:t>
-            </w:r>
-            <w:r>
-              <w:rPr>
-                <w:webHidden/>
               </w:rPr>
               <w:fldChar w:fldCharType="begin"/>
             </w:r>
@@ -1270,9 +1192,11 @@
             </w:r>
             <w:r>
               <w:rPr>
+                <w:webHidden/>
                 <w:rStyle w:val="IndexLink"/>
                 <w:vanish w:val="false"/>
               </w:rPr>
+              <w:t>Software, Hardware:</w:t>
               <w:tab/>
               <w:t>7</w:t>
             </w:r>
@@ -1301,13 +1225,6 @@
             <w:r>
               <w:rPr>
                 <w:webHidden/>
-                <w:rStyle w:val="IndexLink"/>
-              </w:rPr>
-              <w:t>Design:</w:t>
-            </w:r>
-            <w:r>
-              <w:rPr>
-                <w:webHidden/>
               </w:rPr>
               <w:fldChar w:fldCharType="begin"/>
             </w:r>
@@ -1325,9 +1242,11 @@
             </w:r>
             <w:r>
               <w:rPr>
+                <w:webHidden/>
                 <w:rStyle w:val="IndexLink"/>
                 <w:vanish w:val="false"/>
               </w:rPr>
+              <w:t>Design:</w:t>
               <w:tab/>
               <w:t>8</w:t>
             </w:r>
@@ -1610,6 +1529,46 @@
         </w:rPr>
       </w:pPr>
       <w:r>
+        <w:rPr>
+          <w:rFonts w:asciiTheme="minorBidi" w:hAnsiTheme="minorBidi" w:ascii="Arial" w:hAnsi="Arial"/>
+        </w:rPr>
+      </w:r>
+    </w:p>
+    <w:p>
+      <w:pPr>
+        <w:pStyle w:val="Normal"/>
+        <w:rPr>
+          <w:rFonts w:ascii="Arial" w:hAnsi="Arial" w:asciiTheme="minorBidi" w:hAnsiTheme="minorBidi"/>
+        </w:rPr>
+      </w:pPr>
+      <w:r>
+        <w:rPr>
+          <w:rFonts w:ascii="Arial" w:hAnsi="Arial" w:asciiTheme="minorBidi" w:hAnsiTheme="minorBidi"/>
+        </w:rPr>
+        <w:t>Since the dominance of the virtual world, the usage of newspaper starts to decrease, this</w:t>
+      </w:r>
+      <w:r>
+        <w:rPr>
+          <w:rFonts w:ascii="Arial" w:hAnsi="Arial" w:asciiTheme="minorBidi" w:hAnsiTheme="minorBidi"/>
+          <w:lang w:bidi="ar-LB"/>
+        </w:rPr>
+        <w:t xml:space="preserve"> results to the decrement of job searching via newspapers, such as in Lebanon “Al Waseet”.</w:t>
+      </w:r>
+      <w:r>
+        <w:rPr>
+          <w:rFonts w:ascii="Arial" w:hAnsi="Arial" w:asciiTheme="minorBidi" w:hAnsiTheme="minorBidi"/>
+        </w:rPr>
+        <w:t xml:space="preserve"> </w:t>
+      </w:r>
+    </w:p>
+    <w:p>
+      <w:pPr>
+        <w:pStyle w:val="Normal"/>
+        <w:rPr>
+          <w:rFonts w:ascii="Arial" w:hAnsi="Arial" w:asciiTheme="minorBidi" w:hAnsiTheme="minorBidi"/>
+        </w:rPr>
+      </w:pPr>
+      <w:r>
         <w:rPr/>
       </w:r>
     </w:p>
@@ -1624,33 +1583,6 @@
         <w:rPr>
           <w:rFonts w:ascii="Arial" w:hAnsi="Arial" w:asciiTheme="minorBidi" w:hAnsiTheme="minorBidi"/>
         </w:rPr>
-        <w:t>Since the dominance of the virtual world, the usage of newspaper starts to decrease, this</w:t>
-      </w:r>
-      <w:r>
-        <w:rPr>
-          <w:rFonts w:ascii="Arial" w:hAnsi="Arial" w:asciiTheme="minorBidi" w:hAnsiTheme="minorBidi"/>
-          <w:lang w:bidi="ar-LB"/>
-        </w:rPr>
-        <w:t xml:space="preserve"> results to the decrement of job searching via newspapers, such as in Lebanon “Al Waseet”.</w:t>
-      </w:r>
-      <w:r>
-        <w:rPr>
-          <w:rFonts w:ascii="Arial" w:hAnsi="Arial" w:asciiTheme="minorBidi" w:hAnsiTheme="minorBidi"/>
-        </w:rPr>
-        <w:t xml:space="preserve"> </w:t>
-      </w:r>
-    </w:p>
-    <w:p>
-      <w:pPr>
-        <w:pStyle w:val="Normal"/>
-        <w:rPr>
-          <w:rFonts w:ascii="Arial" w:hAnsi="Arial" w:asciiTheme="minorBidi" w:hAnsiTheme="minorBidi"/>
-        </w:rPr>
-      </w:pPr>
-      <w:r>
-        <w:rPr>
-          <w:rFonts w:ascii="Arial" w:hAnsi="Arial" w:asciiTheme="minorBidi" w:hAnsiTheme="minorBidi"/>
-        </w:rPr>
         <w:t xml:space="preserve">A job search website is a platform that connects job seekers with potential employees. The website allows job seekers to search for job openings in many situations such as location, industry, job type, and experience level. </w:t>
       </w:r>
     </w:p>
@@ -1662,24 +1594,33 @@
         </w:rPr>
       </w:pPr>
       <w:r>
-        <w:rPr>
-          <w:rFonts w:ascii="Arial" w:hAnsi="Arial" w:asciiTheme="minorBidi" w:hAnsiTheme="minorBidi"/>
-        </w:rPr>
-        <w:t xml:space="preserve">Job seekers can create a profile on the website, upload their resume, and add relevant information about their education, experience and skills. </w:t>
-      </w:r>
-    </w:p>
-    <w:p>
-      <w:pPr>
-        <w:pStyle w:val="Normal"/>
-        <w:rPr>
-          <w:rFonts w:ascii="Arial" w:hAnsi="Arial" w:asciiTheme="minorBidi" w:hAnsiTheme="minorBidi"/>
-        </w:rPr>
-      </w:pPr>
-      <w:r>
-        <w:rPr>
-          <w:rFonts w:ascii="Arial" w:hAnsi="Arial" w:asciiTheme="minorBidi" w:hAnsiTheme="minorBidi"/>
-        </w:rPr>
-        <w:t>Employers can also create an account to post job openings and review resumes.</w:t>
+        <w:rPr/>
+      </w:r>
+    </w:p>
+    <w:p>
+      <w:pPr>
+        <w:pStyle w:val="Normal"/>
+        <w:rPr>
+          <w:rFonts w:ascii="Arial" w:hAnsi="Arial" w:asciiTheme="minorBidi" w:hAnsiTheme="minorBidi"/>
+        </w:rPr>
+      </w:pPr>
+      <w:r>
+        <w:rPr>
+          <w:rFonts w:ascii="Arial" w:hAnsi="Arial" w:asciiTheme="minorBidi" w:hAnsiTheme="minorBidi"/>
+        </w:rPr>
+        <w:t xml:space="preserve">Job seekers can create a profile on the website, upload their resume, and </w:t>
+      </w:r>
+      <w:r>
+        <w:rPr>
+          <w:rFonts w:ascii="Arial" w:hAnsi="Arial" w:asciiTheme="minorBidi" w:hAnsiTheme="minorBidi"/>
+        </w:rPr>
+        <w:t>apply for jobs</w:t>
+      </w:r>
+      <w:r>
+        <w:rPr>
+          <w:rFonts w:ascii="Arial" w:hAnsi="Arial" w:asciiTheme="minorBidi" w:hAnsiTheme="minorBidi"/>
+        </w:rPr>
+        <w:t>. Employers can also create an account to post job openings and review resumes.</w:t>
       </w:r>
     </w:p>
     <w:p>
@@ -1691,7 +1632,9 @@
         </w:rPr>
       </w:pPr>
       <w:r>
-        <w:rPr/>
+        <w:rPr>
+          <w:rFonts w:asciiTheme="minorBidi" w:hAnsiTheme="minorBidi" w:ascii="Arial" w:hAnsi="Arial"/>
+        </w:rPr>
       </w:r>
     </w:p>
     <w:p>
@@ -1706,18 +1649,20 @@
         <w:rPr>
           <w:rFonts w:ascii="Arial" w:hAnsi="Arial" w:asciiTheme="minorBidi" w:hAnsiTheme="minorBidi"/>
         </w:rPr>
-        <w:t>Job search and filtering: Job seekers can search for job openings based on various criteria such as location, industry, job title, and keywords. They can also receive notifications when new jobs matching their criteria are posted.</w:t>
-      </w:r>
-    </w:p>
-    <w:p>
-      <w:pPr>
-        <w:pStyle w:val="Normal"/>
-        <w:rPr>
-          <w:rFonts w:ascii="Arial" w:hAnsi="Arial" w:asciiTheme="minorBidi" w:hAnsiTheme="minorBidi"/>
-        </w:rPr>
-      </w:pPr>
-      <w:r>
-        <w:rPr/>
+        <w:t>Job search and filtering: Job seekers can search for job openings based on various criteria such as location, industry, job title, and keywords.</w:t>
+      </w:r>
+    </w:p>
+    <w:p>
+      <w:pPr>
+        <w:pStyle w:val="Normal"/>
+        <w:rPr>
+          <w:rFonts w:ascii="Arial" w:hAnsi="Arial" w:asciiTheme="minorBidi" w:hAnsiTheme="minorBidi"/>
+        </w:rPr>
+      </w:pPr>
+      <w:r>
+        <w:rPr>
+          <w:rFonts w:asciiTheme="minorBidi" w:hAnsiTheme="minorBidi" w:ascii="Arial" w:hAnsi="Arial"/>
+        </w:rPr>
       </w:r>
     </w:p>
     <w:p>
@@ -2045,6 +1990,24 @@
     </w:p>
     <w:p>
       <w:pPr>
+        <w:pStyle w:val="Normal"/>
+        <w:jc w:val="center"/>
+        <w:rPr>
+          <w:rFonts w:ascii="Arial" w:hAnsi="Arial" w:asciiTheme="minorBidi" w:hAnsiTheme="minorBidi"/>
+          <w:sz w:val="32"/>
+          <w:szCs w:val="32"/>
+        </w:rPr>
+      </w:pPr>
+      <w:r>
+        <w:rPr>
+          <w:rFonts w:asciiTheme="minorBidi" w:hAnsiTheme="minorBidi" w:ascii="Arial" w:hAnsi="Arial"/>
+          <w:sz w:val="32"/>
+          <w:szCs w:val="32"/>
+        </w:rPr>
+      </w:r>
+    </w:p>
+    <w:p>
+      <w:pPr>
         <w:pStyle w:val="Heading1"/>
         <w:jc w:val="center"/>
         <w:rPr>
@@ -2069,10 +2032,33 @@
         </w:rPr>
       </w:pPr>
       <w:r>
-        <w:rPr>
-          <w:rFonts w:ascii="Arial" w:hAnsi="Arial" w:asciiTheme="minorBidi" w:hAnsiTheme="minorBidi"/>
-        </w:rPr>
-        <w:t>A job search website should provide a user-friendly interface, effective search and filtering tool, and features that help job seekers and employers connect in a streamlined and efficient manner. Other than registration and profile creation that we mentioned before, Job search website should have job application tracking, where job seekers can track status of their job applications, view</w:t>
+        <w:rPr/>
+      </w:r>
+    </w:p>
+    <w:p>
+      <w:pPr>
+        <w:pStyle w:val="Normal"/>
+        <w:jc w:val="left"/>
+        <w:rPr/>
+      </w:pPr>
+      <w:r>
+        <w:rPr>
+          <w:rFonts w:ascii="Arial" w:hAnsi="Arial" w:asciiTheme="minorBidi" w:hAnsiTheme="minorBidi"/>
+        </w:rPr>
+        <w:t xml:space="preserve">A job search website should provide a user-friendly interface, effective search and filtering tool, and features that help job seekers and employers connect in a streamlined and efficient manner. </w:t>
+      </w:r>
+    </w:p>
+    <w:p>
+      <w:pPr>
+        <w:pStyle w:val="Normal"/>
+        <w:jc w:val="left"/>
+        <w:rPr/>
+      </w:pPr>
+      <w:r>
+        <w:rPr>
+          <w:rFonts w:ascii="Arial" w:hAnsi="Arial" w:asciiTheme="minorBidi" w:hAnsiTheme="minorBidi"/>
+        </w:rPr>
+        <w:t>Other than registration and profile creation that we mentioned before, Job search website should have job application tracking, where job seekers can track status of their job applications, view</w:t>
       </w:r>
       <w:r>
         <w:rPr>
@@ -2086,7 +2072,47 @@
         <w:rPr>
           <w:rFonts w:ascii="Arial" w:hAnsi="Arial" w:asciiTheme="minorBidi" w:hAnsiTheme="minorBidi"/>
         </w:rPr>
-        <w:t>which employers view their profile, and receive notifications when an employer has taken action on their application. Employer features, employers can post job openings, review resumes and communicate with job seekers through the website, they may also have access to features such as applicant tracking, scheduling interviews, and messaging candidates. Also the website should have additional resources to help job seekers with their job search, such as career advice, and job market trends.</w:t>
+        <w:t xml:space="preserve">which employers view their profile, and receive notifications when an employer has taken action on their application. </w:t>
+      </w:r>
+    </w:p>
+    <w:p>
+      <w:pPr>
+        <w:pStyle w:val="Normal"/>
+        <w:jc w:val="left"/>
+        <w:rPr/>
+      </w:pPr>
+      <w:r>
+        <w:rPr>
+          <w:rFonts w:ascii="Arial" w:hAnsi="Arial" w:asciiTheme="minorBidi" w:hAnsiTheme="minorBidi"/>
+        </w:rPr>
+        <w:t xml:space="preserve">Employer features, employers can post job openings, review resumes and communicate with job seekers through the website, they may also have access to features such as applicant tracking, scheduling interviews, and messaging candidates. </w:t>
+      </w:r>
+    </w:p>
+    <w:p>
+      <w:pPr>
+        <w:pStyle w:val="Normal"/>
+        <w:jc w:val="left"/>
+        <w:rPr/>
+      </w:pPr>
+      <w:r>
+        <w:rPr>
+          <w:rFonts w:ascii="Arial" w:hAnsi="Arial" w:asciiTheme="minorBidi" w:hAnsiTheme="minorBidi"/>
+        </w:rPr>
+        <w:t>Also the website should have additional resources to help job seekers with their job search, such as career advice, and job market trends.</w:t>
+      </w:r>
+    </w:p>
+    <w:p>
+      <w:pPr>
+        <w:pStyle w:val="Normal"/>
+        <w:jc w:val="center"/>
+        <w:rPr>
+          <w:rFonts w:ascii="Arial" w:hAnsi="Arial" w:asciiTheme="minorBidi" w:hAnsiTheme="minorBidi"/>
+        </w:rPr>
+      </w:pPr>
+      <w:r>
+        <w:rPr>
+          <w:rFonts w:asciiTheme="minorBidi" w:hAnsiTheme="minorBidi" w:ascii="Arial" w:hAnsi="Arial"/>
+        </w:rPr>
       </w:r>
     </w:p>
     <w:p>
@@ -2122,21 +2148,40 @@
     <w:p>
       <w:pPr>
         <w:pStyle w:val="Normal"/>
-        <w:rPr>
-          <w:rFonts w:ascii="Arial" w:hAnsi="Arial" w:asciiTheme="minorBidi" w:hAnsiTheme="minorBidi"/>
-        </w:rPr>
-      </w:pPr>
-      <w:r>
-        <w:rPr>
-          <w:rFonts w:ascii="Arial" w:hAnsi="Arial" w:asciiTheme="minorBidi" w:hAnsiTheme="minorBidi"/>
-        </w:rPr>
-        <w:t xml:space="preserve">   </w:t>
-      </w:r>
-      <w:r>
-        <w:rPr>
-          <w:rFonts w:ascii="Arial" w:hAnsi="Arial" w:asciiTheme="minorBidi" w:hAnsiTheme="minorBidi"/>
-        </w:rPr>
-        <w:t>Job searches in newspapers may not be very up-to-date or comprehensive. Newspapers typically have a limited amount of space to dedicate job listings, so they may only feature of small selection of job openings. Additionally, job listings in newspapers may not be updated as frequently as online job boards or company websites. This meant that some job openings may already be filled or no longer available by the time the newspaper is printed.</w:t>
+        <w:jc w:val="left"/>
+        <w:rPr/>
+      </w:pPr>
+      <w:r>
+        <w:rPr>
+          <w:rFonts w:ascii="Arial" w:hAnsi="Arial" w:asciiTheme="minorBidi" w:hAnsiTheme="minorBidi"/>
+        </w:rPr>
+        <w:t xml:space="preserve">Job searches in newspapers may not be very up-to-date or comprehensive. Newspapers typically have a limited amount of space to dedicate job listings, so they may only feature of small selection of job openings. </w:t>
+      </w:r>
+    </w:p>
+    <w:p>
+      <w:pPr>
+        <w:pStyle w:val="Normal"/>
+        <w:jc w:val="left"/>
+        <w:rPr/>
+      </w:pPr>
+      <w:r>
+        <w:rPr>
+          <w:rFonts w:ascii="Arial" w:hAnsi="Arial" w:asciiTheme="minorBidi" w:hAnsiTheme="minorBidi"/>
+        </w:rPr>
+        <w:t xml:space="preserve">Additionally, job listings in newspapers may not be updated as frequently as online job boards or company websites. </w:t>
+      </w:r>
+    </w:p>
+    <w:p>
+      <w:pPr>
+        <w:pStyle w:val="Normal"/>
+        <w:jc w:val="left"/>
+        <w:rPr/>
+      </w:pPr>
+      <w:r>
+        <w:rPr>
+          <w:rFonts w:ascii="Arial" w:hAnsi="Arial" w:asciiTheme="minorBidi" w:hAnsiTheme="minorBidi"/>
+        </w:rPr>
+        <w:t>This meant that some job openings may already be filled or no longer available by the time the newspaper is printed.</w:t>
       </w:r>
     </w:p>
     <w:p>
@@ -2204,33 +2249,22 @@
       <w:r>
         <w:rPr>
           <w:rFonts w:ascii="Arial" w:hAnsi="Arial" w:asciiTheme="minorBidi" w:hAnsiTheme="minorBidi"/>
-          <w:sz w:val="38"/>
-          <w:szCs w:val="38"/>
-        </w:rPr>
-        <w:t xml:space="preserve">   </w:t>
-      </w:r>
-      <w:r>
-        <w:rPr>
-          <w:rFonts w:ascii="Arial" w:hAnsi="Arial" w:asciiTheme="minorBidi" w:hAnsiTheme="minorBidi"/>
-        </w:rPr>
-        <w:t>One solution to the problem of job searches in newspapers is for job seekers to supplement their searches with online resources. This can include using online job boards, company websites, and social media platforms to find job openings that may not be featured in newspapers. Many companies now post their job openings online, making it easier for job seekers to find and apply for relevant positions. Online job search has been more effective solution for job seekers than newspapers, so everybody now can access to wider range of job opportunities, easy application process is that you can now apply for job listings in few clicks, (such in LinkedIn there are easy apply is used when you have already saved your CV in this app, so you can easy apply in just one click) Advanced search options, online job search platforms provide access to employer information, reviews, and ratings which can help job seekers research potential employers and make informed decisions about where to apply.</w:t>
-      </w:r>
-    </w:p>
-    <w:p>
-      <w:pPr>
-        <w:pStyle w:val="Normal"/>
-        <w:rPr>
-          <w:rFonts w:ascii="Arial" w:hAnsi="Arial" w:asciiTheme="minorBidi" w:hAnsiTheme="minorBidi"/>
-          <w:sz w:val="38"/>
-          <w:szCs w:val="38"/>
-        </w:rPr>
-      </w:pPr>
-      <w:r>
-        <w:rPr>
-          <w:rFonts w:asciiTheme="minorBidi" w:hAnsiTheme="minorBidi" w:ascii="Arial" w:hAnsi="Arial"/>
-          <w:sz w:val="38"/>
-          <w:szCs w:val="38"/>
-        </w:rPr>
+        </w:rPr>
+        <w:t xml:space="preserve">One solution to the problem of job searches in newspapers is for job seekers to supplement their searches with online resources. This can include using online job boards, company websites, and social media platforms to find job openings that may not be featured in newspapers. Many companies now post their job openings online, making it easier for job seekers to find and apply for relevant positions. </w:t>
+      </w:r>
+    </w:p>
+    <w:p>
+      <w:pPr>
+        <w:pStyle w:val="Normal"/>
+        <w:rPr>
+          <w:rFonts w:ascii="Arial" w:hAnsi="Arial" w:asciiTheme="minorBidi" w:hAnsiTheme="minorBidi"/>
+        </w:rPr>
+      </w:pPr>
+      <w:r>
+        <w:rPr>
+          <w:rFonts w:ascii="Arial" w:hAnsi="Arial" w:asciiTheme="minorBidi" w:hAnsiTheme="minorBidi"/>
+        </w:rPr>
+        <w:t>Online job search has been more effective solution for job seekers than newspapers, so everybody now can access to wider range of job opportunities, easy application process is that you can now apply for job listings in few clicks, (such in LinkedIn there are easy apply is used when you have already saved your CV in this app, so you can easy apply in just one click) Advanced search options, online job search platforms provide access to employer information, reviews, and ratings which can help job seekers research potential employers and make informed decisions about where to apply.</w:t>
       </w:r>
     </w:p>
     <w:p>
@@ -2282,14 +2316,6 @@
         <w:t>Project Aim:</w:t>
       </w:r>
       <w:bookmarkEnd w:id="16"/>
-    </w:p>
-    <w:p>
-      <w:pPr>
-        <w:pStyle w:val="Normal"/>
-        <w:rPr>
-          <w:rFonts w:ascii="Arial" w:hAnsi="Arial" w:asciiTheme="minorBidi" w:hAnsiTheme="minorBidi"/>
-        </w:rPr>
-      </w:pPr>
       <w:r>
         <w:rPr>
           <w:rFonts w:ascii="Arial" w:hAnsi="Arial" w:asciiTheme="minorBidi" w:hAnsiTheme="minorBidi"/>
@@ -2298,6 +2324,14 @@
         </w:rPr>
         <w:t xml:space="preserve">  </w:t>
       </w:r>
+    </w:p>
+    <w:p>
+      <w:pPr>
+        <w:pStyle w:val="Normal"/>
+        <w:rPr>
+          <w:rFonts w:ascii="Arial" w:hAnsi="Arial" w:asciiTheme="minorBidi" w:hAnsiTheme="minorBidi"/>
+        </w:rPr>
+      </w:pPr>
       <w:r>
         <w:rPr>
           <w:rFonts w:ascii="Arial" w:hAnsi="Arial" w:asciiTheme="minorBidi" w:hAnsiTheme="minorBidi"/>
@@ -2355,24 +2389,6 @@
     </w:p>
     <w:p>
       <w:pPr>
-        <w:pStyle w:val="Normal"/>
-        <w:rPr>
-          <w:rFonts w:ascii="Arial" w:hAnsi="Arial" w:asciiTheme="minorBidi" w:hAnsiTheme="minorBidi"/>
-          <w:b/>
-          <w:b/>
-          <w:bCs/>
-        </w:rPr>
-      </w:pPr>
-      <w:r>
-        <w:rPr>
-          <w:rFonts w:asciiTheme="minorBidi" w:hAnsiTheme="minorBidi" w:ascii="Arial" w:hAnsi="Arial"/>
-          <w:b/>
-          <w:bCs/>
-        </w:rPr>
-      </w:r>
-    </w:p>
-    <w:p>
-      <w:pPr>
         <w:pStyle w:val="Heading2"/>
         <w:rPr>
           <w:b w:val="false"/>
@@ -2398,330 +2414,340 @@
         <w:rPr>
           <w:rFonts w:ascii="Arial" w:hAnsi="Arial" w:asciiTheme="minorBidi" w:hAnsiTheme="minorBidi"/>
         </w:rPr>
-        <w:t>In our project, we will use HTML, CSS, as our main front end, and SQL as our back end connected to the database.</w:t>
-      </w:r>
-    </w:p>
-    <w:p>
-      <w:pPr>
-        <w:pStyle w:val="Normal"/>
-        <w:rPr>
-          <w:rFonts w:ascii="Arial" w:hAnsi="Arial" w:asciiTheme="minorBidi" w:hAnsiTheme="minorBidi"/>
+        <w:t>In this project, we will use php laravel as a fullstack web development framework. Basic HTML, CSS, JS and bootstrap will be used for the frontend in the blade templates.</w:t>
+      </w:r>
+    </w:p>
+    <w:p>
+      <w:pPr>
+        <w:pStyle w:val="Normal"/>
+        <w:rPr>
+          <w:rFonts w:ascii="Arial" w:hAnsi="Arial" w:asciiTheme="minorBidi" w:hAnsiTheme="minorBidi"/>
+        </w:rPr>
+      </w:pPr>
+      <w:r>
+        <w:rPr>
+          <w:rFonts w:ascii="Arial" w:hAnsi="Arial" w:asciiTheme="minorBidi" w:hAnsiTheme="minorBidi"/>
+        </w:rPr>
+        <w:t>As for the database connection, laravel makes it easy to connect to the MYSQL database very easily and the data will be manipulated by the laravel eloquent models.</w:t>
+      </w:r>
+    </w:p>
+    <w:p>
+      <w:pPr>
+        <w:pStyle w:val="Normal"/>
+        <w:rPr>
+          <w:rFonts w:ascii="Arial" w:hAnsi="Arial" w:asciiTheme="minorBidi" w:hAnsiTheme="minorBidi"/>
+        </w:rPr>
+      </w:pPr>
+      <w:r>
+        <w:rPr>
+          <w:rFonts w:asciiTheme="minorBidi" w:hAnsiTheme="minorBidi" w:ascii="Arial" w:hAnsi="Arial"/>
           <w:sz w:val="38"/>
           <w:szCs w:val="38"/>
         </w:rPr>
-      </w:pPr>
-      <w:r>
-        <w:rPr>
-          <w:rFonts w:asciiTheme="minorBidi" w:hAnsiTheme="minorBidi" w:ascii="Arial" w:hAnsi="Arial"/>
+      </w:r>
+    </w:p>
+    <w:p>
+      <w:pPr>
+        <w:pStyle w:val="Normal"/>
+        <w:rPr>
+          <w:rFonts w:ascii="Arial" w:hAnsi="Arial" w:asciiTheme="minorBidi" w:hAnsiTheme="minorBidi"/>
           <w:sz w:val="38"/>
           <w:szCs w:val="38"/>
         </w:rPr>
-      </w:r>
-    </w:p>
-    <w:p>
-      <w:pPr>
-        <w:pStyle w:val="Normal"/>
-        <w:rPr>
-          <w:rFonts w:ascii="Arial" w:hAnsi="Arial" w:asciiTheme="minorBidi" w:hAnsiTheme="minorBidi"/>
+      </w:pPr>
+      <w:r>
+        <w:rPr>
+          <w:rFonts w:asciiTheme="minorBidi" w:hAnsiTheme="minorBidi" w:ascii="Arial" w:hAnsi="Arial"/>
           <w:sz w:val="38"/>
           <w:szCs w:val="38"/>
         </w:rPr>
-      </w:pPr>
-      <w:r>
-        <w:rPr>
-          <w:rFonts w:asciiTheme="minorBidi" w:hAnsiTheme="minorBidi" w:ascii="Arial" w:hAnsi="Arial"/>
+      </w:r>
+    </w:p>
+    <w:p>
+      <w:pPr>
+        <w:pStyle w:val="Normal"/>
+        <w:rPr>
+          <w:rFonts w:ascii="Arial" w:hAnsi="Arial" w:asciiTheme="minorBidi" w:hAnsiTheme="minorBidi"/>
           <w:sz w:val="38"/>
           <w:szCs w:val="38"/>
         </w:rPr>
-      </w:r>
-    </w:p>
-    <w:p>
-      <w:pPr>
-        <w:pStyle w:val="Normal"/>
-        <w:rPr>
-          <w:rFonts w:ascii="Arial" w:hAnsi="Arial" w:asciiTheme="minorBidi" w:hAnsiTheme="minorBidi"/>
+      </w:pPr>
+      <w:r>
+        <w:rPr>
+          <w:rFonts w:asciiTheme="minorBidi" w:hAnsiTheme="minorBidi" w:ascii="Arial" w:hAnsi="Arial"/>
           <w:sz w:val="38"/>
           <w:szCs w:val="38"/>
         </w:rPr>
-      </w:pPr>
-      <w:r>
-        <w:rPr>
-          <w:rFonts w:asciiTheme="minorBidi" w:hAnsiTheme="minorBidi" w:ascii="Arial" w:hAnsi="Arial"/>
+      </w:r>
+    </w:p>
+    <w:p>
+      <w:pPr>
+        <w:pStyle w:val="Normal"/>
+        <w:rPr>
+          <w:rFonts w:ascii="Arial" w:hAnsi="Arial" w:asciiTheme="minorBidi" w:hAnsiTheme="minorBidi"/>
           <w:sz w:val="38"/>
           <w:szCs w:val="38"/>
         </w:rPr>
-      </w:r>
-    </w:p>
-    <w:p>
-      <w:pPr>
-        <w:pStyle w:val="Normal"/>
-        <w:rPr>
-          <w:rFonts w:ascii="Arial" w:hAnsi="Arial" w:asciiTheme="minorBidi" w:hAnsiTheme="minorBidi"/>
+      </w:pPr>
+      <w:r>
+        <w:rPr>
+          <w:rFonts w:asciiTheme="minorBidi" w:hAnsiTheme="minorBidi" w:ascii="Arial" w:hAnsi="Arial"/>
           <w:sz w:val="38"/>
           <w:szCs w:val="38"/>
         </w:rPr>
-      </w:pPr>
-      <w:r>
-        <w:rPr>
-          <w:rFonts w:asciiTheme="minorBidi" w:hAnsiTheme="minorBidi" w:ascii="Arial" w:hAnsi="Arial"/>
+      </w:r>
+    </w:p>
+    <w:p>
+      <w:pPr>
+        <w:pStyle w:val="Normal"/>
+        <w:rPr>
+          <w:rFonts w:ascii="Arial" w:hAnsi="Arial" w:asciiTheme="minorBidi" w:hAnsiTheme="minorBidi"/>
           <w:sz w:val="38"/>
           <w:szCs w:val="38"/>
         </w:rPr>
-      </w:r>
-    </w:p>
-    <w:p>
-      <w:pPr>
-        <w:pStyle w:val="Normal"/>
-        <w:rPr>
-          <w:rFonts w:ascii="Arial" w:hAnsi="Arial" w:asciiTheme="minorBidi" w:hAnsiTheme="minorBidi"/>
+      </w:pPr>
+      <w:r>
+        <w:rPr>
+          <w:rFonts w:asciiTheme="minorBidi" w:hAnsiTheme="minorBidi" w:ascii="Arial" w:hAnsi="Arial"/>
           <w:sz w:val="38"/>
           <w:szCs w:val="38"/>
         </w:rPr>
-      </w:pPr>
-      <w:r>
-        <w:rPr>
-          <w:rFonts w:asciiTheme="minorBidi" w:hAnsiTheme="minorBidi" w:ascii="Arial" w:hAnsi="Arial"/>
+      </w:r>
+    </w:p>
+    <w:p>
+      <w:pPr>
+        <w:pStyle w:val="Normal"/>
+        <w:rPr>
+          <w:rFonts w:ascii="Arial" w:hAnsi="Arial" w:asciiTheme="minorBidi" w:hAnsiTheme="minorBidi"/>
           <w:sz w:val="38"/>
           <w:szCs w:val="38"/>
         </w:rPr>
-      </w:r>
-    </w:p>
-    <w:p>
-      <w:pPr>
-        <w:pStyle w:val="Normal"/>
-        <w:rPr>
-          <w:rFonts w:ascii="Arial" w:hAnsi="Arial" w:asciiTheme="minorBidi" w:hAnsiTheme="minorBidi"/>
+      </w:pPr>
+      <w:r>
+        <w:rPr>
+          <w:rFonts w:asciiTheme="minorBidi" w:hAnsiTheme="minorBidi" w:ascii="Arial" w:hAnsi="Arial"/>
           <w:sz w:val="38"/>
           <w:szCs w:val="38"/>
         </w:rPr>
-      </w:pPr>
-      <w:r>
-        <w:rPr>
-          <w:rFonts w:asciiTheme="minorBidi" w:hAnsiTheme="minorBidi" w:ascii="Arial" w:hAnsi="Arial"/>
+      </w:r>
+    </w:p>
+    <w:p>
+      <w:pPr>
+        <w:pStyle w:val="Normal"/>
+        <w:rPr>
+          <w:rFonts w:ascii="Arial" w:hAnsi="Arial" w:asciiTheme="minorBidi" w:hAnsiTheme="minorBidi"/>
           <w:sz w:val="38"/>
           <w:szCs w:val="38"/>
         </w:rPr>
-      </w:r>
-    </w:p>
-    <w:p>
-      <w:pPr>
-        <w:pStyle w:val="Normal"/>
-        <w:rPr>
-          <w:rFonts w:ascii="Arial" w:hAnsi="Arial" w:asciiTheme="minorBidi" w:hAnsiTheme="minorBidi"/>
+      </w:pPr>
+      <w:r>
+        <w:rPr>
+          <w:rFonts w:asciiTheme="minorBidi" w:hAnsiTheme="minorBidi" w:ascii="Arial" w:hAnsi="Arial"/>
           <w:sz w:val="38"/>
           <w:szCs w:val="38"/>
         </w:rPr>
-      </w:pPr>
-      <w:r>
-        <w:rPr>
-          <w:rFonts w:asciiTheme="minorBidi" w:hAnsiTheme="minorBidi" w:ascii="Arial" w:hAnsi="Arial"/>
+      </w:r>
+    </w:p>
+    <w:p>
+      <w:pPr>
+        <w:pStyle w:val="Normal"/>
+        <w:rPr>
+          <w:rFonts w:ascii="Arial" w:hAnsi="Arial" w:asciiTheme="minorBidi" w:hAnsiTheme="minorBidi"/>
           <w:sz w:val="38"/>
           <w:szCs w:val="38"/>
         </w:rPr>
-      </w:r>
-    </w:p>
-    <w:p>
-      <w:pPr>
-        <w:pStyle w:val="Normal"/>
-        <w:rPr>
-          <w:rFonts w:ascii="Arial" w:hAnsi="Arial" w:asciiTheme="minorBidi" w:hAnsiTheme="minorBidi"/>
+      </w:pPr>
+      <w:r>
+        <w:rPr>
+          <w:rFonts w:asciiTheme="minorBidi" w:hAnsiTheme="minorBidi" w:ascii="Arial" w:hAnsi="Arial"/>
           <w:sz w:val="38"/>
           <w:szCs w:val="38"/>
         </w:rPr>
-      </w:pPr>
-      <w:r>
-        <w:rPr>
-          <w:rFonts w:asciiTheme="minorBidi" w:hAnsiTheme="minorBidi" w:ascii="Arial" w:hAnsi="Arial"/>
+      </w:r>
+    </w:p>
+    <w:p>
+      <w:pPr>
+        <w:pStyle w:val="Normal"/>
+        <w:rPr>
+          <w:rFonts w:ascii="Arial" w:hAnsi="Arial" w:asciiTheme="minorBidi" w:hAnsiTheme="minorBidi"/>
           <w:sz w:val="38"/>
           <w:szCs w:val="38"/>
         </w:rPr>
-      </w:r>
-    </w:p>
-    <w:p>
-      <w:pPr>
-        <w:pStyle w:val="Normal"/>
-        <w:rPr>
-          <w:rFonts w:ascii="Arial" w:hAnsi="Arial" w:asciiTheme="minorBidi" w:hAnsiTheme="minorBidi"/>
+      </w:pPr>
+      <w:r>
+        <w:rPr>
+          <w:rFonts w:asciiTheme="minorBidi" w:hAnsiTheme="minorBidi" w:ascii="Arial" w:hAnsi="Arial"/>
           <w:sz w:val="38"/>
           <w:szCs w:val="38"/>
         </w:rPr>
-      </w:pPr>
-      <w:r>
-        <w:rPr>
-          <w:rFonts w:asciiTheme="minorBidi" w:hAnsiTheme="minorBidi" w:ascii="Arial" w:hAnsi="Arial"/>
+      </w:r>
+    </w:p>
+    <w:p>
+      <w:pPr>
+        <w:pStyle w:val="Normal"/>
+        <w:rPr>
+          <w:rFonts w:ascii="Arial" w:hAnsi="Arial" w:asciiTheme="minorBidi" w:hAnsiTheme="minorBidi"/>
           <w:sz w:val="38"/>
           <w:szCs w:val="38"/>
         </w:rPr>
-      </w:r>
-    </w:p>
-    <w:p>
-      <w:pPr>
-        <w:pStyle w:val="Normal"/>
-        <w:rPr>
-          <w:rFonts w:ascii="Arial" w:hAnsi="Arial" w:asciiTheme="minorBidi" w:hAnsiTheme="minorBidi"/>
+      </w:pPr>
+      <w:r>
+        <w:rPr>
+          <w:rFonts w:asciiTheme="minorBidi" w:hAnsiTheme="minorBidi" w:ascii="Arial" w:hAnsi="Arial"/>
           <w:sz w:val="38"/>
           <w:szCs w:val="38"/>
         </w:rPr>
-      </w:pPr>
-      <w:r>
-        <w:rPr>
-          <w:rFonts w:asciiTheme="minorBidi" w:hAnsiTheme="minorBidi" w:ascii="Arial" w:hAnsi="Arial"/>
+      </w:r>
+    </w:p>
+    <w:p>
+      <w:pPr>
+        <w:pStyle w:val="Normal"/>
+        <w:rPr>
+          <w:rFonts w:ascii="Arial" w:hAnsi="Arial" w:asciiTheme="minorBidi" w:hAnsiTheme="minorBidi"/>
           <w:sz w:val="38"/>
           <w:szCs w:val="38"/>
         </w:rPr>
-      </w:r>
-    </w:p>
-    <w:p>
-      <w:pPr>
-        <w:pStyle w:val="Normal"/>
-        <w:rPr>
-          <w:rFonts w:ascii="Arial" w:hAnsi="Arial" w:asciiTheme="minorBidi" w:hAnsiTheme="minorBidi"/>
+      </w:pPr>
+      <w:r>
+        <w:rPr>
+          <w:rFonts w:asciiTheme="minorBidi" w:hAnsiTheme="minorBidi" w:ascii="Arial" w:hAnsi="Arial"/>
           <w:sz w:val="38"/>
           <w:szCs w:val="38"/>
         </w:rPr>
-      </w:pPr>
-      <w:r>
-        <w:rPr>
-          <w:rFonts w:asciiTheme="minorBidi" w:hAnsiTheme="minorBidi" w:ascii="Arial" w:hAnsi="Arial"/>
+      </w:r>
+    </w:p>
+    <w:p>
+      <w:pPr>
+        <w:pStyle w:val="Normal"/>
+        <w:rPr>
+          <w:rFonts w:ascii="Arial" w:hAnsi="Arial" w:asciiTheme="minorBidi" w:hAnsiTheme="minorBidi"/>
           <w:sz w:val="38"/>
           <w:szCs w:val="38"/>
         </w:rPr>
-      </w:r>
-    </w:p>
-    <w:p>
-      <w:pPr>
-        <w:pStyle w:val="Normal"/>
-        <w:rPr>
-          <w:rFonts w:ascii="Arial" w:hAnsi="Arial" w:asciiTheme="minorBidi" w:hAnsiTheme="minorBidi"/>
+      </w:pPr>
+      <w:r>
+        <w:rPr>
+          <w:rFonts w:asciiTheme="minorBidi" w:hAnsiTheme="minorBidi" w:ascii="Arial" w:hAnsi="Arial"/>
           <w:sz w:val="38"/>
           <w:szCs w:val="38"/>
         </w:rPr>
-      </w:pPr>
-      <w:r>
-        <w:rPr>
-          <w:rFonts w:asciiTheme="minorBidi" w:hAnsiTheme="minorBidi" w:ascii="Arial" w:hAnsi="Arial"/>
+      </w:r>
+    </w:p>
+    <w:p>
+      <w:pPr>
+        <w:pStyle w:val="Normal"/>
+        <w:rPr>
+          <w:rFonts w:ascii="Arial" w:hAnsi="Arial" w:asciiTheme="minorBidi" w:hAnsiTheme="minorBidi"/>
           <w:sz w:val="38"/>
           <w:szCs w:val="38"/>
         </w:rPr>
-      </w:r>
-    </w:p>
-    <w:p>
-      <w:pPr>
-        <w:pStyle w:val="Normal"/>
-        <w:rPr>
-          <w:rFonts w:ascii="Arial" w:hAnsi="Arial" w:asciiTheme="minorBidi" w:hAnsiTheme="minorBidi"/>
+      </w:pPr>
+      <w:r>
+        <w:rPr>
+          <w:rFonts w:asciiTheme="minorBidi" w:hAnsiTheme="minorBidi" w:ascii="Arial" w:hAnsi="Arial"/>
           <w:sz w:val="38"/>
           <w:szCs w:val="38"/>
         </w:rPr>
-      </w:pPr>
-      <w:r>
-        <w:rPr>
-          <w:rFonts w:asciiTheme="minorBidi" w:hAnsiTheme="minorBidi" w:ascii="Arial" w:hAnsi="Arial"/>
+      </w:r>
+    </w:p>
+    <w:p>
+      <w:pPr>
+        <w:pStyle w:val="Normal"/>
+        <w:rPr>
+          <w:rFonts w:ascii="Arial" w:hAnsi="Arial" w:asciiTheme="minorBidi" w:hAnsiTheme="minorBidi"/>
           <w:sz w:val="38"/>
           <w:szCs w:val="38"/>
         </w:rPr>
-      </w:r>
-    </w:p>
-    <w:p>
-      <w:pPr>
-        <w:pStyle w:val="Normal"/>
-        <w:rPr>
-          <w:rFonts w:ascii="Arial" w:hAnsi="Arial" w:asciiTheme="minorBidi" w:hAnsiTheme="minorBidi"/>
+      </w:pPr>
+      <w:r>
+        <w:rPr>
+          <w:rFonts w:asciiTheme="minorBidi" w:hAnsiTheme="minorBidi" w:ascii="Arial" w:hAnsi="Arial"/>
           <w:sz w:val="38"/>
           <w:szCs w:val="38"/>
         </w:rPr>
-      </w:pPr>
-      <w:r>
-        <w:rPr>
-          <w:rFonts w:asciiTheme="minorBidi" w:hAnsiTheme="minorBidi" w:ascii="Arial" w:hAnsi="Arial"/>
+      </w:r>
+    </w:p>
+    <w:p>
+      <w:pPr>
+        <w:pStyle w:val="Normal"/>
+        <w:rPr>
+          <w:rFonts w:ascii="Arial" w:hAnsi="Arial" w:asciiTheme="minorBidi" w:hAnsiTheme="minorBidi"/>
           <w:sz w:val="38"/>
           <w:szCs w:val="38"/>
         </w:rPr>
-      </w:r>
-    </w:p>
-    <w:p>
-      <w:pPr>
-        <w:pStyle w:val="Normal"/>
-        <w:rPr>
-          <w:rFonts w:ascii="Arial" w:hAnsi="Arial" w:asciiTheme="minorBidi" w:hAnsiTheme="minorBidi"/>
+      </w:pPr>
+      <w:r>
+        <w:rPr>
+          <w:rFonts w:asciiTheme="minorBidi" w:hAnsiTheme="minorBidi" w:ascii="Arial" w:hAnsi="Arial"/>
           <w:sz w:val="38"/>
           <w:szCs w:val="38"/>
         </w:rPr>
-      </w:pPr>
-      <w:r>
-        <w:rPr>
-          <w:rFonts w:asciiTheme="minorBidi" w:hAnsiTheme="minorBidi" w:ascii="Arial" w:hAnsi="Arial"/>
+      </w:r>
+    </w:p>
+    <w:p>
+      <w:pPr>
+        <w:pStyle w:val="Normal"/>
+        <w:rPr>
+          <w:rFonts w:ascii="Arial" w:hAnsi="Arial" w:asciiTheme="minorBidi" w:hAnsiTheme="minorBidi"/>
           <w:sz w:val="38"/>
           <w:szCs w:val="38"/>
         </w:rPr>
-      </w:r>
-    </w:p>
-    <w:p>
-      <w:pPr>
-        <w:pStyle w:val="Normal"/>
-        <w:rPr>
-          <w:rFonts w:ascii="Arial" w:hAnsi="Arial" w:asciiTheme="minorBidi" w:hAnsiTheme="minorBidi"/>
+      </w:pPr>
+      <w:r>
+        <w:rPr>
+          <w:rFonts w:asciiTheme="minorBidi" w:hAnsiTheme="minorBidi" w:ascii="Arial" w:hAnsi="Arial"/>
           <w:sz w:val="38"/>
           <w:szCs w:val="38"/>
         </w:rPr>
-      </w:pPr>
-      <w:r>
-        <w:rPr>
-          <w:rFonts w:asciiTheme="minorBidi" w:hAnsiTheme="minorBidi" w:ascii="Arial" w:hAnsi="Arial"/>
+      </w:r>
+    </w:p>
+    <w:p>
+      <w:pPr>
+        <w:pStyle w:val="Normal"/>
+        <w:rPr>
+          <w:rFonts w:ascii="Arial" w:hAnsi="Arial" w:asciiTheme="minorBidi" w:hAnsiTheme="minorBidi"/>
           <w:sz w:val="38"/>
           <w:szCs w:val="38"/>
         </w:rPr>
-      </w:r>
-    </w:p>
-    <w:p>
-      <w:pPr>
-        <w:pStyle w:val="Normal"/>
-        <w:rPr>
-          <w:rFonts w:ascii="Arial" w:hAnsi="Arial" w:asciiTheme="minorBidi" w:hAnsiTheme="minorBidi"/>
+      </w:pPr>
+      <w:r>
+        <w:rPr>
+          <w:rFonts w:asciiTheme="minorBidi" w:hAnsiTheme="minorBidi" w:ascii="Arial" w:hAnsi="Arial"/>
           <w:sz w:val="38"/>
           <w:szCs w:val="38"/>
         </w:rPr>
-      </w:pPr>
-      <w:r>
-        <w:rPr>
-          <w:rFonts w:asciiTheme="minorBidi" w:hAnsiTheme="minorBidi" w:ascii="Arial" w:hAnsi="Arial"/>
+      </w:r>
+    </w:p>
+    <w:p>
+      <w:pPr>
+        <w:pStyle w:val="Normal"/>
+        <w:rPr>
+          <w:rFonts w:ascii="Arial" w:hAnsi="Arial" w:asciiTheme="minorBidi" w:hAnsiTheme="minorBidi"/>
           <w:sz w:val="38"/>
           <w:szCs w:val="38"/>
         </w:rPr>
-      </w:r>
-    </w:p>
-    <w:p>
-      <w:pPr>
-        <w:pStyle w:val="Normal"/>
-        <w:rPr>
-          <w:rFonts w:ascii="Arial" w:hAnsi="Arial" w:asciiTheme="minorBidi" w:hAnsiTheme="minorBidi"/>
+      </w:pPr>
+      <w:r>
+        <w:rPr>
+          <w:rFonts w:asciiTheme="minorBidi" w:hAnsiTheme="minorBidi" w:ascii="Arial" w:hAnsi="Arial"/>
           <w:sz w:val="38"/>
           <w:szCs w:val="38"/>
         </w:rPr>
-      </w:pPr>
-      <w:r>
-        <w:rPr>
-          <w:rFonts w:asciiTheme="minorBidi" w:hAnsiTheme="minorBidi" w:ascii="Arial" w:hAnsi="Arial"/>
+      </w:r>
+    </w:p>
+    <w:p>
+      <w:pPr>
+        <w:pStyle w:val="Normal"/>
+        <w:rPr>
+          <w:rFonts w:ascii="Arial" w:hAnsi="Arial" w:asciiTheme="minorBidi" w:hAnsiTheme="minorBidi"/>
           <w:sz w:val="38"/>
           <w:szCs w:val="38"/>
         </w:rPr>
-      </w:r>
-    </w:p>
-    <w:p>
-      <w:pPr>
-        <w:pStyle w:val="Normal"/>
-        <w:rPr>
-          <w:rFonts w:ascii="Arial" w:hAnsi="Arial" w:asciiTheme="minorBidi" w:hAnsiTheme="minorBidi"/>
+      </w:pPr>
+      <w:r>
+        <w:rPr>
+          <w:rFonts w:asciiTheme="minorBidi" w:hAnsiTheme="minorBidi" w:ascii="Arial" w:hAnsi="Arial"/>
           <w:sz w:val="38"/>
-          <w:szCs w:val="38"/>
-        </w:rPr>
-      </w:pPr>
-      <w:r>
-        <w:rPr>
-          <w:rFonts w:asciiTheme="minorBidi" w:hAnsiTheme="minorBidi" w:ascii="Arial" w:hAnsi="Arial"/>
-          <w:b/>
-          <w:bCs/>
-          <w:sz w:val="44"/>
           <w:szCs w:val="38"/>
         </w:rPr>
       </w:r>
@@ -2759,12 +2785,25 @@
           <w:bCs w:val="false"/>
         </w:rPr>
       </w:pPr>
-      <w:bookmarkStart w:id="19" w:name="_Toc133524237"/>
-      <w:r>
-        <w:rPr>
+      <w:r>
+        <w:rPr/>
+      </w:r>
+    </w:p>
+    <w:p>
+      <w:pPr>
+        <w:pStyle w:val="Heading2"/>
+        <w:rPr>
+          <w:b w:val="false"/>
           <w:b w:val="false"/>
           <w:bCs w:val="false"/>
         </w:rPr>
+      </w:pPr>
+      <w:bookmarkStart w:id="19" w:name="_Toc133524237"/>
+      <w:r>
+        <w:rPr>
+          <w:b w:val="false"/>
+          <w:bCs w:val="false"/>
+        </w:rPr>
         <w:t>Introduction:</w:t>
       </w:r>
       <w:bookmarkEnd w:id="19"/>
@@ -2777,10 +2816,46 @@
         </w:rPr>
       </w:pPr>
       <w:r>
-        <w:rPr>
-          <w:rFonts w:ascii="Arial" w:hAnsi="Arial" w:asciiTheme="minorBidi" w:hAnsiTheme="minorBidi"/>
-        </w:rPr>
-        <w:t xml:space="preserve">What is a website? Before we dive into technological terms, Websites are kind of like websites. Humans have eyes, ears, legs, and arms while websites have text, images, videos, and buttons. If we look deeper also, websites and humans are governed by a code. For humans, it’s our DNA. For websites, it’s HTML, HTML is a language that web browsers understand, interpret, and convert in order to display information that is understandable to users. Let’s talk about styles, most websites use CSS (Cascading Style Sheet). CSS is an intuitive shortcut that allows developers to make a change to one page and then have the rest of the website update automatically. CSS makes also the change of the colors. For example, developers can change the color palette on one page (your style sheet), and the rest of the pages will follow suit. CSS is the tool developers use to make simplified and uniform changes to a website. In addition, the websites need also servers to work and these servers require browsers such as Chrome, Firefox, Edge and can be accessed from any device such as mobile phones, computers, and tablets. Today's websites follow a certain design, so starting with the header at the top of the site, this section usually contains links to other pages besides navigation, each page of the site depends on the use of the same header, this will help. To avoid code duplication and to make simple design that is easy to navigate and understand quickly. Text, the text of the web page, is the content that is frequently updated by each website. It can be said that each page has different, that is, its own unique content. Text can include objects, functions and information, and text. determined by the operation of the website. The footer is the same as the head, redesigned to avoid overlapping numbers, but includes external links to legal, sponsors, partners, terms of service, and privacy terms and conditions. Design for the website is recommended because now it can be accessed on mobile phones, while the old website can only be accessed on desktop and now design is needed on mobile phones as well. </w:t>
+        <w:rPr/>
+      </w:r>
+    </w:p>
+    <w:p>
+      <w:pPr>
+        <w:pStyle w:val="Normal"/>
+        <w:rPr>
+          <w:rFonts w:ascii="Arial" w:hAnsi="Arial" w:asciiTheme="minorBidi" w:hAnsiTheme="minorBidi"/>
+        </w:rPr>
+      </w:pPr>
+      <w:r>
+        <w:rPr>
+          <w:rFonts w:ascii="Arial" w:hAnsi="Arial" w:asciiTheme="minorBidi" w:hAnsiTheme="minorBidi"/>
+        </w:rPr>
+        <w:t xml:space="preserve">What is a website? Before we dive into technological terms, Websites are kind of like websites. Humans have eyes, ears, legs, and arms while websites have text, images, videos, and buttons. If we look deeper also, websites and humans are governed by a code. For humans, it’s our DNA. For websites, it’s HTML, HTML is a language that web browsers understand, interpret, and convert in order to display information that is understandable to users. Let’s talk about styles, most websites use CSS (Cascading Style Sheet). CSS is an intuitive shortcut that allows developers to make a change to one page and then have the rest of the website update automatically. CSS makes also the change of the colors. For example, developers can change the color palette on one page (your style sheet), and the rest of the pages will follow suit. CSS is the tool developers use to make simplified and uniform changes to a website. In addition, the websites need also servers to work and these servers require browsers such as Chrome, Firefox, Edge and can be accessed from any device such as mobile phones, computers, and tablets. Today's websites follow a certain design, so starting with the header at the top of the site, this section usually contains links to other pages besides navigation, each page of the site depends on the use of the same header, this will help. </w:t>
+      </w:r>
+    </w:p>
+    <w:p>
+      <w:pPr>
+        <w:pStyle w:val="Normal"/>
+        <w:rPr>
+          <w:rFonts w:ascii="Arial" w:hAnsi="Arial" w:asciiTheme="minorBidi" w:hAnsiTheme="minorBidi"/>
+        </w:rPr>
+      </w:pPr>
+      <w:r>
+        <w:rPr/>
+      </w:r>
+    </w:p>
+    <w:p>
+      <w:pPr>
+        <w:pStyle w:val="Normal"/>
+        <w:rPr>
+          <w:rFonts w:ascii="Arial" w:hAnsi="Arial" w:asciiTheme="minorBidi" w:hAnsiTheme="minorBidi"/>
+        </w:rPr>
+      </w:pPr>
+      <w:r>
+        <w:rPr>
+          <w:rFonts w:ascii="Arial" w:hAnsi="Arial" w:asciiTheme="minorBidi" w:hAnsiTheme="minorBidi"/>
+        </w:rPr>
+        <w:t xml:space="preserve">To avoid code duplication and to make simple design that is easy to navigate and understand quickly. Text, the text of the web page, is the content that is frequently updated by each website. It can be said that each page has different, that is, its own unique content. Text can include objects, functions and information, and text. determined by the operation of the website. The footer is the same as the head, redesigned to avoid overlapping numbers, but includes external links to legal, sponsors, partners, terms of service, and privacy terms and conditions. Design for the website is recommended because now it can be accessed on mobile phones, while the old website can only be accessed on desktop and now design is needed on mobile phones as well. </w:t>
       </w:r>
     </w:p>
     <w:p>
@@ -2792,6 +2867,18 @@
         </w:rPr>
       </w:pPr>
       <w:r>
+        <w:rPr/>
+      </w:r>
+    </w:p>
+    <w:p>
+      <w:pPr>
+        <w:pStyle w:val="Normal"/>
+        <w:rPr>
+          <w:rFonts w:ascii="Arial" w:hAnsi="Arial" w:asciiTheme="minorBidi" w:hAnsiTheme="minorBidi"/>
+          <w:lang w:bidi="ar-LB"/>
+        </w:rPr>
+      </w:pPr>
+      <w:r>
         <w:rPr>
           <w:rFonts w:ascii="Arial" w:hAnsi="Arial" w:asciiTheme="minorBidi" w:hAnsiTheme="minorBidi"/>
         </w:rPr>
@@ -2814,11 +2901,47 @@
         </w:rPr>
       </w:pPr>
       <w:r>
+        <w:rPr/>
+      </w:r>
+    </w:p>
+    <w:p>
+      <w:pPr>
+        <w:pStyle w:val="Normal"/>
         <w:rPr>
           <w:rFonts w:ascii="Arial" w:hAnsi="Arial" w:asciiTheme="minorBidi" w:hAnsiTheme="minorBidi"/>
           <w:lang w:bidi="ar-LB"/>
         </w:rPr>
-        <w:t xml:space="preserve">       </w:t>
+      </w:pPr>
+      <w:r>
+        <w:rPr/>
+      </w:r>
+    </w:p>
+    <w:p>
+      <w:pPr>
+        <w:pStyle w:val="Normal"/>
+        <w:rPr>
+          <w:rFonts w:ascii="Arial" w:hAnsi="Arial" w:asciiTheme="minorBidi" w:hAnsiTheme="minorBidi"/>
+          <w:lang w:bidi="ar-LB"/>
+        </w:rPr>
+      </w:pPr>
+      <w:r>
+        <w:rPr/>
+      </w:r>
+    </w:p>
+    <w:p>
+      <w:pPr>
+        <w:pStyle w:val="Normal"/>
+        <w:rPr>
+          <w:rFonts w:ascii="Arial" w:hAnsi="Arial" w:asciiTheme="minorBidi" w:hAnsiTheme="minorBidi"/>
+          <w:lang w:bidi="ar-LB"/>
+        </w:rPr>
+      </w:pPr>
+      <w:r>
+        <w:rPr>
+          <w:rFonts w:ascii="Arial" w:hAnsi="Arial" w:asciiTheme="minorBidi" w:hAnsiTheme="minorBidi"/>
+          <w:lang w:bidi="ar-LB"/>
+        </w:rPr>
+        <w:t xml:space="preserve">      </w:t>
       </w:r>
       <w:r>
         <w:rPr>
@@ -3019,11 +3142,16 @@
         </w:rPr>
       </w:pPr>
       <w:r>
-        <w:rPr>
-          <w:rFonts w:ascii="Arial" w:hAnsi="Arial" w:asciiTheme="minorBidi" w:hAnsiTheme="minorBidi"/>
-        </w:rPr>
-        <w:t xml:space="preserve">  </w:t>
-      </w:r>
+        <w:rPr/>
+      </w:r>
+    </w:p>
+    <w:p>
+      <w:pPr>
+        <w:pStyle w:val="Normal"/>
+        <w:rPr>
+          <w:rFonts w:ascii="Arial" w:hAnsi="Arial" w:asciiTheme="minorBidi" w:hAnsiTheme="minorBidi"/>
+        </w:rPr>
+      </w:pPr>
       <w:r>
         <w:rPr>
           <w:rFonts w:ascii="Arial" w:hAnsi="Arial" w:asciiTheme="minorBidi" w:hAnsiTheme="minorBidi"/>
@@ -3074,10 +3202,32 @@
         </w:rPr>
       </w:pPr>
       <w:r>
+        <w:rPr/>
+      </w:r>
+    </w:p>
+    <w:p>
+      <w:pPr>
+        <w:pStyle w:val="Normal"/>
+        <w:rPr>
+          <w:rFonts w:ascii="Arial" w:hAnsi="Arial" w:asciiTheme="minorBidi" w:hAnsiTheme="minorBidi"/>
+        </w:rPr>
+      </w:pPr>
+      <w:r>
         <w:rPr>
           <w:rFonts w:ascii="Arial" w:hAnsi="Arial" w:asciiTheme="minorBidi" w:hAnsiTheme="minorBidi"/>
         </w:rPr>
         <w:t xml:space="preserve">In this section we will review different job searches websites such as LinkedIn, Glassdoor and Monster. </w:t>
+      </w:r>
+    </w:p>
+    <w:p>
+      <w:pPr>
+        <w:pStyle w:val="Normal"/>
+        <w:rPr>
+          <w:rFonts w:ascii="Arial" w:hAnsi="Arial" w:asciiTheme="minorBidi" w:hAnsiTheme="minorBidi"/>
+        </w:rPr>
+      </w:pPr>
+      <w:r>
+        <w:rPr/>
       </w:r>
     </w:p>
     <w:p>
@@ -3323,6 +3473,202 @@
           <w:bCs w:val="false"/>
         </w:rPr>
       </w:pPr>
+      <w:r>
+        <w:rPr/>
+      </w:r>
+    </w:p>
+    <w:p>
+      <w:pPr>
+        <w:pStyle w:val="Normal"/>
+        <w:jc w:val="center"/>
+        <w:rPr>
+          <w:b w:val="false"/>
+          <w:b w:val="false"/>
+          <w:bCs w:val="false"/>
+        </w:rPr>
+      </w:pPr>
+      <w:r>
+        <w:rPr/>
+      </w:r>
+    </w:p>
+    <w:p>
+      <w:pPr>
+        <w:pStyle w:val="Normal"/>
+        <w:jc w:val="center"/>
+        <w:rPr>
+          <w:b w:val="false"/>
+          <w:b w:val="false"/>
+          <w:bCs w:val="false"/>
+        </w:rPr>
+      </w:pPr>
+      <w:r>
+        <w:rPr/>
+      </w:r>
+    </w:p>
+    <w:p>
+      <w:pPr>
+        <w:pStyle w:val="Normal"/>
+        <w:jc w:val="center"/>
+        <w:rPr>
+          <w:b w:val="false"/>
+          <w:b w:val="false"/>
+          <w:bCs w:val="false"/>
+        </w:rPr>
+      </w:pPr>
+      <w:r>
+        <w:rPr/>
+      </w:r>
+    </w:p>
+    <w:p>
+      <w:pPr>
+        <w:pStyle w:val="Normal"/>
+        <w:jc w:val="center"/>
+        <w:rPr>
+          <w:b w:val="false"/>
+          <w:b w:val="false"/>
+          <w:bCs w:val="false"/>
+        </w:rPr>
+      </w:pPr>
+      <w:r>
+        <w:rPr/>
+      </w:r>
+    </w:p>
+    <w:p>
+      <w:pPr>
+        <w:pStyle w:val="Normal"/>
+        <w:jc w:val="center"/>
+        <w:rPr>
+          <w:b w:val="false"/>
+          <w:b w:val="false"/>
+          <w:bCs w:val="false"/>
+        </w:rPr>
+      </w:pPr>
+      <w:r>
+        <w:rPr/>
+      </w:r>
+    </w:p>
+    <w:p>
+      <w:pPr>
+        <w:pStyle w:val="Normal"/>
+        <w:jc w:val="center"/>
+        <w:rPr>
+          <w:b w:val="false"/>
+          <w:b w:val="false"/>
+          <w:bCs w:val="false"/>
+        </w:rPr>
+      </w:pPr>
+      <w:r>
+        <w:rPr/>
+      </w:r>
+    </w:p>
+    <w:p>
+      <w:pPr>
+        <w:pStyle w:val="Normal"/>
+        <w:jc w:val="center"/>
+        <w:rPr>
+          <w:b w:val="false"/>
+          <w:b w:val="false"/>
+          <w:bCs w:val="false"/>
+        </w:rPr>
+      </w:pPr>
+      <w:r>
+        <w:rPr/>
+      </w:r>
+    </w:p>
+    <w:p>
+      <w:pPr>
+        <w:pStyle w:val="Normal"/>
+        <w:jc w:val="center"/>
+        <w:rPr>
+          <w:b w:val="false"/>
+          <w:b w:val="false"/>
+          <w:bCs w:val="false"/>
+        </w:rPr>
+      </w:pPr>
+      <w:r>
+        <w:rPr/>
+      </w:r>
+    </w:p>
+    <w:p>
+      <w:pPr>
+        <w:pStyle w:val="Normal"/>
+        <w:jc w:val="center"/>
+        <w:rPr>
+          <w:b w:val="false"/>
+          <w:b w:val="false"/>
+          <w:bCs w:val="false"/>
+        </w:rPr>
+      </w:pPr>
+      <w:r>
+        <w:rPr/>
+      </w:r>
+    </w:p>
+    <w:p>
+      <w:pPr>
+        <w:pStyle w:val="Normal"/>
+        <w:jc w:val="center"/>
+        <w:rPr>
+          <w:b w:val="false"/>
+          <w:b w:val="false"/>
+          <w:bCs w:val="false"/>
+        </w:rPr>
+      </w:pPr>
+      <w:r>
+        <w:rPr/>
+      </w:r>
+    </w:p>
+    <w:p>
+      <w:pPr>
+        <w:pStyle w:val="Normal"/>
+        <w:jc w:val="center"/>
+        <w:rPr>
+          <w:b w:val="false"/>
+          <w:b w:val="false"/>
+          <w:bCs w:val="false"/>
+        </w:rPr>
+      </w:pPr>
+      <w:r>
+        <w:rPr/>
+      </w:r>
+    </w:p>
+    <w:p>
+      <w:pPr>
+        <w:pStyle w:val="Normal"/>
+        <w:jc w:val="center"/>
+        <w:rPr>
+          <w:b w:val="false"/>
+          <w:b w:val="false"/>
+          <w:bCs w:val="false"/>
+        </w:rPr>
+      </w:pPr>
+      <w:r>
+        <w:rPr/>
+      </w:r>
+    </w:p>
+    <w:p>
+      <w:pPr>
+        <w:pStyle w:val="Normal"/>
+        <w:jc w:val="center"/>
+        <w:rPr>
+          <w:b w:val="false"/>
+          <w:b w:val="false"/>
+          <w:bCs w:val="false"/>
+        </w:rPr>
+      </w:pPr>
+      <w:r>
+        <w:rPr/>
+      </w:r>
+    </w:p>
+    <w:p>
+      <w:pPr>
+        <w:pStyle w:val="Heading1"/>
+        <w:jc w:val="center"/>
+        <w:rPr>
+          <w:b w:val="false"/>
+          <w:b w:val="false"/>
+          <w:bCs w:val="false"/>
+        </w:rPr>
+      </w:pPr>
       <w:bookmarkStart w:id="25" w:name="_Toc133524241"/>
       <w:r>
         <w:rPr>
@@ -3742,6 +4088,146 @@
     </w:p>
     <w:p>
       <w:pPr>
+        <w:pStyle w:val="Normal"/>
+        <w:jc w:val="both"/>
+        <w:rPr>
+          <w:rFonts w:ascii="Arial" w:hAnsi="Arial" w:asciiTheme="minorBidi" w:hAnsiTheme="minorBidi"/>
+        </w:rPr>
+      </w:pPr>
+      <w:r>
+        <w:rPr>
+          <w:rFonts w:asciiTheme="minorBidi" w:hAnsiTheme="minorBidi" w:ascii="Arial" w:hAnsi="Arial"/>
+        </w:rPr>
+      </w:r>
+    </w:p>
+    <w:p>
+      <w:pPr>
+        <w:pStyle w:val="Normal"/>
+        <w:jc w:val="both"/>
+        <w:rPr>
+          <w:rFonts w:ascii="Arial" w:hAnsi="Arial" w:asciiTheme="minorBidi" w:hAnsiTheme="minorBidi"/>
+        </w:rPr>
+      </w:pPr>
+      <w:r>
+        <w:rPr>
+          <w:rFonts w:asciiTheme="minorBidi" w:hAnsiTheme="minorBidi" w:ascii="Arial" w:hAnsi="Arial"/>
+        </w:rPr>
+      </w:r>
+    </w:p>
+    <w:p>
+      <w:pPr>
+        <w:pStyle w:val="Normal"/>
+        <w:jc w:val="both"/>
+        <w:rPr>
+          <w:rFonts w:ascii="Arial" w:hAnsi="Arial" w:asciiTheme="minorBidi" w:hAnsiTheme="minorBidi"/>
+        </w:rPr>
+      </w:pPr>
+      <w:r>
+        <w:rPr>
+          <w:rFonts w:asciiTheme="minorBidi" w:hAnsiTheme="minorBidi" w:ascii="Arial" w:hAnsi="Arial"/>
+        </w:rPr>
+      </w:r>
+    </w:p>
+    <w:p>
+      <w:pPr>
+        <w:pStyle w:val="Normal"/>
+        <w:jc w:val="both"/>
+        <w:rPr>
+          <w:rFonts w:ascii="Arial" w:hAnsi="Arial" w:asciiTheme="minorBidi" w:hAnsiTheme="minorBidi"/>
+        </w:rPr>
+      </w:pPr>
+      <w:r>
+        <w:rPr>
+          <w:rFonts w:asciiTheme="minorBidi" w:hAnsiTheme="minorBidi" w:ascii="Arial" w:hAnsi="Arial"/>
+        </w:rPr>
+      </w:r>
+    </w:p>
+    <w:p>
+      <w:pPr>
+        <w:pStyle w:val="Normal"/>
+        <w:jc w:val="both"/>
+        <w:rPr>
+          <w:rFonts w:ascii="Arial" w:hAnsi="Arial" w:asciiTheme="minorBidi" w:hAnsiTheme="minorBidi"/>
+        </w:rPr>
+      </w:pPr>
+      <w:r>
+        <w:rPr>
+          <w:rFonts w:asciiTheme="minorBidi" w:hAnsiTheme="minorBidi" w:ascii="Arial" w:hAnsi="Arial"/>
+        </w:rPr>
+      </w:r>
+    </w:p>
+    <w:p>
+      <w:pPr>
+        <w:pStyle w:val="Normal"/>
+        <w:jc w:val="both"/>
+        <w:rPr>
+          <w:rFonts w:ascii="Arial" w:hAnsi="Arial" w:asciiTheme="minorBidi" w:hAnsiTheme="minorBidi"/>
+        </w:rPr>
+      </w:pPr>
+      <w:r>
+        <w:rPr>
+          <w:rFonts w:asciiTheme="minorBidi" w:hAnsiTheme="minorBidi" w:ascii="Arial" w:hAnsi="Arial"/>
+        </w:rPr>
+      </w:r>
+    </w:p>
+    <w:p>
+      <w:pPr>
+        <w:pStyle w:val="Normal"/>
+        <w:jc w:val="both"/>
+        <w:rPr>
+          <w:rFonts w:ascii="Arial" w:hAnsi="Arial" w:asciiTheme="minorBidi" w:hAnsiTheme="minorBidi"/>
+        </w:rPr>
+      </w:pPr>
+      <w:r>
+        <w:rPr>
+          <w:rFonts w:asciiTheme="minorBidi" w:hAnsiTheme="minorBidi" w:ascii="Arial" w:hAnsi="Arial"/>
+        </w:rPr>
+      </w:r>
+    </w:p>
+    <w:p>
+      <w:pPr>
+        <w:pStyle w:val="Normal"/>
+        <w:jc w:val="both"/>
+        <w:rPr>
+          <w:rFonts w:ascii="Arial" w:hAnsi="Arial" w:asciiTheme="minorBidi" w:hAnsiTheme="minorBidi"/>
+        </w:rPr>
+      </w:pPr>
+      <w:r>
+        <w:rPr>
+          <w:rFonts w:asciiTheme="minorBidi" w:hAnsiTheme="minorBidi" w:ascii="Arial" w:hAnsi="Arial"/>
+        </w:rPr>
+      </w:r>
+    </w:p>
+    <w:p>
+      <w:pPr>
+        <w:pStyle w:val="Normal"/>
+        <w:jc w:val="both"/>
+        <w:rPr>
+          <w:rFonts w:ascii="Arial" w:hAnsi="Arial" w:asciiTheme="minorBidi" w:hAnsiTheme="minorBidi"/>
+        </w:rPr>
+      </w:pPr>
+      <w:r>
+        <w:rPr>
+          <w:rFonts w:asciiTheme="minorBidi" w:hAnsiTheme="minorBidi" w:ascii="Arial" w:hAnsi="Arial"/>
+        </w:rPr>
+      </w:r>
+    </w:p>
+    <w:p>
+      <w:pPr>
+        <w:pStyle w:val="Normal"/>
+        <w:jc w:val="both"/>
+        <w:rPr>
+          <w:rFonts w:ascii="Arial" w:hAnsi="Arial" w:asciiTheme="minorBidi" w:hAnsiTheme="minorBidi"/>
+        </w:rPr>
+      </w:pPr>
+      <w:r>
+        <w:rPr>
+          <w:rFonts w:asciiTheme="minorBidi" w:hAnsiTheme="minorBidi" w:ascii="Arial" w:hAnsi="Arial"/>
+        </w:rPr>
+      </w:r>
+    </w:p>
+    <w:p>
+      <w:pPr>
         <w:pStyle w:val="Heading2"/>
         <w:rPr>
           <w:i w:val="false"/>
@@ -3770,6 +4256,14 @@
         <w:rPr/>
         <w:t xml:space="preserve">   </w:t>
       </w:r>
+    </w:p>
+    <w:p>
+      <w:pPr>
+        <w:pStyle w:val="Normal"/>
+        <w:rPr>
+          <w:rFonts w:ascii="Arial" w:hAnsi="Arial" w:asciiTheme="minorBidi" w:hAnsiTheme="minorBidi"/>
+        </w:rPr>
+      </w:pPr>
       <w:r>
         <w:rPr/>
         <w:t>We’ll be using White Star UML to draw UML diagrams, to explain how the website works.</w:t>
@@ -3784,7 +4278,42 @@
       </w:pPr>
       <w:r>
         <w:rPr/>
-        <w:t>This figure below describes the way that the registration is being placed. When a user registers to our website, he will be required to fill the fields like username, email, password. Unsupported emails will not be accepted, and unsupported format for username and email.</w:t>
+        <w:t xml:space="preserve">This figure below describes the way that the registration is being placed. </w:t>
+      </w:r>
+    </w:p>
+    <w:p>
+      <w:pPr>
+        <w:pStyle w:val="Normal"/>
+        <w:rPr>
+          <w:rFonts w:ascii="Arial" w:hAnsi="Arial" w:asciiTheme="minorBidi" w:hAnsiTheme="minorBidi"/>
+        </w:rPr>
+      </w:pPr>
+      <w:r>
+        <w:rPr/>
+        <w:t xml:space="preserve">When a user registers to our website, he will be required to fill the fields like username, email, password. </w:t>
+      </w:r>
+    </w:p>
+    <w:p>
+      <w:pPr>
+        <w:pStyle w:val="Normal"/>
+        <w:rPr>
+          <w:rFonts w:ascii="Arial" w:hAnsi="Arial" w:asciiTheme="minorBidi" w:hAnsiTheme="minorBidi"/>
+        </w:rPr>
+      </w:pPr>
+      <w:r>
+        <w:rPr/>
+        <w:t>Unsupported emails will not be accepted, and unsupported format for username and email.</w:t>
+      </w:r>
+    </w:p>
+    <w:p>
+      <w:pPr>
+        <w:pStyle w:val="Normal"/>
+        <w:rPr>
+          <w:rFonts w:ascii="Arial" w:hAnsi="Arial" w:asciiTheme="minorBidi" w:hAnsiTheme="minorBidi"/>
+        </w:rPr>
+      </w:pPr>
+      <w:r>
+        <w:rPr/>
       </w:r>
     </w:p>
     <w:p>
@@ -3843,7 +4372,9 @@
         </w:rPr>
       </w:pPr>
       <w:r>
-        <w:rPr/>
+        <w:rPr>
+          <w:rFonts w:asciiTheme="minorBidi" w:hAnsiTheme="minorBidi" w:ascii="Arial" w:hAnsi="Arial"/>
+        </w:rPr>
       </w:r>
     </w:p>
     <w:p>
@@ -5157,6 +5688,7 @@
     <w:rsid w:val="00bc3c82"/>
     <w:pPr>
       <w:widowControl/>
+      <w:suppressAutoHyphens w:val="true"/>
       <w:bidi w:val="0"/>
       <w:spacing w:before="0" w:after="0"/>
       <w:jc w:val="left"/>
